--- a/Archivos/28-6-24/lengua.docx
+++ b/Archivos/28-6-24/lengua.docx
@@ -30,59 +30,21 @@
           <w:szCs w:val="24"/>
         </w:rPr>
         <w:br/>
-        <w:t>• Leemos un fragmento de la página 2.</w:t>
-      </w:r>
-      <w:r>
-        <w:rPr>
-          <w:sz w:val="24"/>
-          <w:szCs w:val="24"/>
-        </w:rPr>
-        <w:br/>
-      </w:r>
-      <w:r>
-        <w:rPr>
-          <w:sz w:val="24"/>
-          <w:szCs w:val="24"/>
-        </w:rPr>
-        <w:drawing>
-          <wp:inline distT="0" distB="0" distL="0" distR="0" wp14:anchorId="2106A604" wp14:editId="589A26FD">
-            <wp:extent cx="5400040" cy="1860550"/>
-            <wp:effectExtent l="0" t="0" r="0" b="6350"/>
-            <wp:docPr id="1" name="Imagen 1">
-              <a:hlinkClick xmlns:a="http://schemas.openxmlformats.org/drawingml/2006/main" r:id="rId4"/>
-            </wp:docPr>
-            <wp:cNvGraphicFramePr>
-              <a:graphicFrameLocks xmlns:a="http://schemas.openxmlformats.org/drawingml/2006/main" noChangeAspect="1"/>
-            </wp:cNvGraphicFramePr>
-            <a:graphic xmlns:a="http://schemas.openxmlformats.org/drawingml/2006/main">
-              <a:graphicData uri="http://schemas.openxmlformats.org/drawingml/2006/picture">
-                <pic:pic xmlns:pic="http://schemas.openxmlformats.org/drawingml/2006/picture">
-                  <pic:nvPicPr>
-                    <pic:cNvPr id="1" name="Imagen 1">
-                      <a:hlinkClick r:id="rId4"/>
-                    </pic:cNvPr>
-                    <pic:cNvPicPr/>
-                  </pic:nvPicPr>
-                  <pic:blipFill>
-                    <a:blip r:embed="rId5"/>
-                    <a:stretch>
-                      <a:fillRect/>
-                    </a:stretch>
-                  </pic:blipFill>
-                  <pic:spPr>
-                    <a:xfrm>
-                      <a:off x="0" y="0"/>
-                      <a:ext cx="5400040" cy="1860550"/>
-                    </a:xfrm>
-                    <a:prstGeom prst="rect">
-                      <a:avLst/>
-                    </a:prstGeom>
-                  </pic:spPr>
-                </pic:pic>
-              </a:graphicData>
-            </a:graphic>
-          </wp:inline>
-        </w:drawing>
+        <w:t xml:space="preserve">• Leemos </w:t>
+      </w:r>
+      <w:r>
+        <w:rPr>
+          <w:sz w:val="24"/>
+          <w:szCs w:val="24"/>
+        </w:rPr>
+        <w:t xml:space="preserve">el segundo párrafo </w:t>
+      </w:r>
+      <w:r>
+        <w:rPr>
+          <w:sz w:val="24"/>
+          <w:szCs w:val="24"/>
+        </w:rPr>
+        <w:t>de la página 2.</w:t>
       </w:r>
       <w:r>
         <w:rPr>
